--- a/vorlagen/PnP Output 4000 t.docx
+++ b/vorlagen/PnP Output 4000 t.docx
@@ -418,6 +418,7 @@
       </w:r>
       <w:bookmarkStart w:id="0" w:name="_Hlk99030229"/>
       <w:bookmarkEnd w:id="0"/>
+      <w:proofErr w:type="gramStart"/>
       <w:r>
         <w:rPr>
           <w:rFonts w:ascii="Paul Grotesk Soft" w:hAnsi="Paul Grotesk Soft" w:cs="Arial"/>
@@ -438,6 +439,7 @@
         <w:t>datum</w:t>
       </w:r>
       <w:proofErr w:type="spellEnd"/>
+      <w:proofErr w:type="gramEnd"/>
       <w:r>
         <w:rPr>
           <w:rFonts w:ascii="Paul Grotesk Soft" w:hAnsi="Paul Grotesk Soft" w:cs="Arial"/>
@@ -500,6 +502,7 @@
         <w:tab/>
         <w:t xml:space="preserve"> </w:t>
       </w:r>
+      <w:proofErr w:type="gramStart"/>
       <w:r>
         <w:rPr>
           <w:rFonts w:ascii="Paul Grotesk Soft" w:hAnsi="Paul Grotesk Soft" w:cs="Arial"/>
@@ -520,6 +523,7 @@
         <w:t>probenehmer</w:t>
       </w:r>
       <w:proofErr w:type="spellEnd"/>
+      <w:proofErr w:type="gramEnd"/>
       <w:r>
         <w:rPr>
           <w:rFonts w:ascii="Paul Grotesk Soft" w:hAnsi="Paul Grotesk Soft" w:cs="Arial"/>
@@ -581,6 +585,7 @@
         </w:rPr>
         <w:tab/>
       </w:r>
+      <w:proofErr w:type="gramStart"/>
       <w:r>
         <w:rPr>
           <w:rFonts w:ascii="Paul Grotesk Soft" w:hAnsi="Paul Grotesk Soft" w:cs="Arial"/>
@@ -590,16 +595,26 @@
         </w:rPr>
         <w:t xml:space="preserve">{{ </w:t>
       </w:r>
-      <w:r>
-        <w:rPr>
-          <w:rFonts w:ascii="Paul Grotesk Soft" w:hAnsi="Paul Grotesk Soft" w:cs="Arial"/>
-          <w:color w:val="000000"/>
-          <w:sz w:val="18"/>
-          <w:szCs w:val="18"/>
-        </w:rPr>
-        <w:t xml:space="preserve">anwesende </w:t>
-      </w:r>
       <w:proofErr w:type="spellStart"/>
+      <w:r>
+        <w:rPr>
+          <w:rFonts w:ascii="Paul Grotesk Soft" w:hAnsi="Paul Grotesk Soft" w:cs="Arial"/>
+          <w:color w:val="000000"/>
+          <w:sz w:val="18"/>
+          <w:szCs w:val="18"/>
+        </w:rPr>
+        <w:t>anwesende</w:t>
+      </w:r>
+      <w:proofErr w:type="gramEnd"/>
+      <w:r>
+        <w:rPr>
+          <w:rFonts w:ascii="Paul Grotesk Soft" w:hAnsi="Paul Grotesk Soft" w:cs="Arial"/>
+          <w:color w:val="000000"/>
+          <w:sz w:val="18"/>
+          <w:szCs w:val="18"/>
+        </w:rPr>
+        <w:t>_</w:t>
+      </w:r>
       <w:r>
         <w:rPr>
           <w:rFonts w:ascii="Paul Grotesk Soft" w:hAnsi="Paul Grotesk Soft" w:cs="Arial"/>
@@ -942,6 +957,7 @@
       <w:r>
         <w:rPr>
           <w:rFonts w:ascii="Paul Grotesk Soft" w:hAnsi="Paul Grotesk Soft" w:cs="Arial"/>
+          <w:noProof/>
           <w:color w:val="000000"/>
           <w:sz w:val="18"/>
           <w:szCs w:val="18"/>
@@ -966,7 +982,7 @@
             <v:path o:extrusionok="f" gradientshapeok="t" o:connecttype="rect"/>
             <o:lock v:ext="edit" aspectratio="t"/>
           </v:shapetype>
-          <v:shape id="_x0000_i1025" type="#_x0000_t75" style="width:461.85pt;height:233.2pt">
+          <v:shape id="_x0000_i1025" type="#_x0000_t75" alt="" style="width:461.75pt;height:233.2pt;mso-width-percent:0;mso-height-percent:0;mso-width-percent:0;mso-height-percent:0">
             <v:imagedata r:id="rId6" o:title=""/>
           </v:shape>
         </w:pict>
@@ -1023,6 +1039,7 @@
               </w:rPr>
               <w:t xml:space="preserve">Output AHV </w:t>
             </w:r>
+            <w:proofErr w:type="gramStart"/>
             <w:r>
               <w:rPr>
                 <w:rFonts w:ascii="Paul Grotesk Soft" w:hAnsi="Paul Grotesk Soft" w:cs="Arial"/>
@@ -1040,9 +1057,9 @@
                 <w:sz w:val="18"/>
                 <w:szCs w:val="18"/>
               </w:rPr>
-              <w:t>output-nr</w:t>
+              <w:t>output</w:t>
             </w:r>
-            <w:proofErr w:type="spellEnd"/>
+            <w:proofErr w:type="gramEnd"/>
             <w:r>
               <w:rPr>
                 <w:rFonts w:ascii="Paul Grotesk Soft" w:hAnsi="Paul Grotesk Soft" w:cs="Arial"/>
@@ -1050,8 +1067,9 @@
                 <w:sz w:val="18"/>
                 <w:szCs w:val="18"/>
               </w:rPr>
-              <w:t>.</w:t>
+              <w:t>_nr</w:t>
             </w:r>
+            <w:proofErr w:type="spellEnd"/>
             <w:r>
               <w:rPr>
                 <w:rFonts w:ascii="Paul Grotesk Soft" w:hAnsi="Paul Grotesk Soft" w:cs="Arial"/>
@@ -1090,6 +1108,7 @@
               </w:rPr>
               <w:t xml:space="preserve">Output AHV </w:t>
             </w:r>
+            <w:proofErr w:type="gramStart"/>
             <w:r>
               <w:rPr>
                 <w:rFonts w:ascii="Paul Grotesk Soft" w:hAnsi="Paul Grotesk Soft" w:cs="Arial"/>
@@ -1097,9 +1116,9 @@
                 <w:sz w:val="18"/>
                 <w:szCs w:val="18"/>
               </w:rPr>
-              <w:t xml:space="preserve">{{ </w:t>
+              <w:t>{{ output</w:t>
             </w:r>
-            <w:proofErr w:type="spellStart"/>
+            <w:proofErr w:type="gramEnd"/>
             <w:r>
               <w:rPr>
                 <w:rFonts w:ascii="Paul Grotesk Soft" w:hAnsi="Paul Grotesk Soft" w:cs="Arial"/>
@@ -1107,17 +1126,7 @@
                 <w:sz w:val="18"/>
                 <w:szCs w:val="18"/>
               </w:rPr>
-              <w:t>output-nr</w:t>
-            </w:r>
-            <w:proofErr w:type="spellEnd"/>
-            <w:r>
-              <w:rPr>
-                <w:rFonts w:ascii="Paul Grotesk Soft" w:hAnsi="Paul Grotesk Soft" w:cs="Arial"/>
-                <w:color w:val="000000"/>
-                <w:sz w:val="18"/>
-                <w:szCs w:val="18"/>
-              </w:rPr>
-              <w:t>.</w:t>
+              <w:t>_nr</w:t>
             </w:r>
             <w:r>
               <w:rPr>
@@ -1126,7 +1135,26 @@
                 <w:sz w:val="18"/>
                 <w:szCs w:val="18"/>
               </w:rPr>
-              <w:t xml:space="preserve"> }}</w:t>
+              <w:t>_1</w:t>
+            </w:r>
+            <w:r>
+              <w:rPr>
+                <w:rFonts w:ascii="Paul Grotesk Soft" w:hAnsi="Paul Grotesk Soft" w:cs="Arial"/>
+                <w:color w:val="000000"/>
+                <w:sz w:val="18"/>
+                <w:szCs w:val="18"/>
+              </w:rPr>
+              <w:t xml:space="preserve"> </w:t>
+            </w:r>
+            <w:r>
+              <w:rPr>
+                <w:rFonts w:ascii="Paul Grotesk Soft" w:hAnsi="Paul Grotesk Soft" w:cs="Arial"/>
+                <w:color w:val="000000"/>
+                <w:sz w:val="18"/>
+                <w:szCs w:val="18"/>
+              </w:rPr>
+              <w:lastRenderedPageBreak/>
+              <w:t>}}</w:t>
             </w:r>
           </w:p>
         </w:tc>
@@ -1155,7 +1183,28 @@
                 <w:sz w:val="18"/>
                 <w:szCs w:val="18"/>
               </w:rPr>
+              <w:lastRenderedPageBreak/>
               <w:t xml:space="preserve">Output AHV </w:t>
+            </w:r>
+            <w:proofErr w:type="gramStart"/>
+            <w:r>
+              <w:rPr>
+                <w:rFonts w:ascii="Paul Grotesk Soft" w:hAnsi="Paul Grotesk Soft" w:cs="Arial"/>
+                <w:color w:val="000000"/>
+                <w:sz w:val="18"/>
+                <w:szCs w:val="18"/>
+              </w:rPr>
+              <w:t>{{ output</w:t>
+            </w:r>
+            <w:proofErr w:type="gramEnd"/>
+            <w:r>
+              <w:rPr>
+                <w:rFonts w:ascii="Paul Grotesk Soft" w:hAnsi="Paul Grotesk Soft" w:cs="Arial"/>
+                <w:color w:val="000000"/>
+                <w:sz w:val="18"/>
+                <w:szCs w:val="18"/>
+              </w:rPr>
+              <w:t>_nr</w:t>
             </w:r>
             <w:r>
               <w:rPr>
@@ -1164,9 +1213,8 @@
                 <w:sz w:val="18"/>
                 <w:szCs w:val="18"/>
               </w:rPr>
-              <w:t xml:space="preserve">{{ </w:t>
+              <w:t>_2</w:t>
             </w:r>
-            <w:proofErr w:type="spellStart"/>
             <w:r>
               <w:rPr>
                 <w:rFonts w:ascii="Paul Grotesk Soft" w:hAnsi="Paul Grotesk Soft" w:cs="Arial"/>
@@ -1174,9 +1222,8 @@
                 <w:sz w:val="18"/>
                 <w:szCs w:val="18"/>
               </w:rPr>
-              <w:t>output-nr</w:t>
+              <w:t xml:space="preserve"> </w:t>
             </w:r>
-            <w:proofErr w:type="spellEnd"/>
             <w:r>
               <w:rPr>
                 <w:rFonts w:ascii="Paul Grotesk Soft" w:hAnsi="Paul Grotesk Soft" w:cs="Arial"/>
@@ -1184,7 +1231,8 @@
                 <w:sz w:val="18"/>
                 <w:szCs w:val="18"/>
               </w:rPr>
-              <w:t>. }}</w:t>
+              <w:lastRenderedPageBreak/>
+              <w:t>}}</w:t>
             </w:r>
           </w:p>
         </w:tc>
@@ -1213,7 +1261,28 @@
                 <w:sz w:val="18"/>
                 <w:szCs w:val="18"/>
               </w:rPr>
+              <w:lastRenderedPageBreak/>
               <w:t xml:space="preserve">Output AHV </w:t>
+            </w:r>
+            <w:proofErr w:type="gramStart"/>
+            <w:r>
+              <w:rPr>
+                <w:rFonts w:ascii="Paul Grotesk Soft" w:hAnsi="Paul Grotesk Soft" w:cs="Arial"/>
+                <w:color w:val="000000"/>
+                <w:sz w:val="18"/>
+                <w:szCs w:val="18"/>
+              </w:rPr>
+              <w:t>{{ output</w:t>
+            </w:r>
+            <w:proofErr w:type="gramEnd"/>
+            <w:r>
+              <w:rPr>
+                <w:rFonts w:ascii="Paul Grotesk Soft" w:hAnsi="Paul Grotesk Soft" w:cs="Arial"/>
+                <w:color w:val="000000"/>
+                <w:sz w:val="18"/>
+                <w:szCs w:val="18"/>
+              </w:rPr>
+              <w:t>_nr</w:t>
             </w:r>
             <w:r>
               <w:rPr>
@@ -1222,9 +1291,8 @@
                 <w:sz w:val="18"/>
                 <w:szCs w:val="18"/>
               </w:rPr>
-              <w:t xml:space="preserve">{{ </w:t>
+              <w:t>_3</w:t>
             </w:r>
-            <w:proofErr w:type="spellStart"/>
             <w:r>
               <w:rPr>
                 <w:rFonts w:ascii="Paul Grotesk Soft" w:hAnsi="Paul Grotesk Soft" w:cs="Arial"/>
@@ -1232,9 +1300,8 @@
                 <w:sz w:val="18"/>
                 <w:szCs w:val="18"/>
               </w:rPr>
-              <w:t>output-nr</w:t>
+              <w:t xml:space="preserve"> </w:t>
             </w:r>
-            <w:proofErr w:type="spellEnd"/>
             <w:r>
               <w:rPr>
                 <w:rFonts w:ascii="Paul Grotesk Soft" w:hAnsi="Paul Grotesk Soft" w:cs="Arial"/>
@@ -1242,7 +1309,8 @@
                 <w:sz w:val="18"/>
                 <w:szCs w:val="18"/>
               </w:rPr>
-              <w:t>. }}</w:t>
+              <w:lastRenderedPageBreak/>
+              <w:t>}}</w:t>
             </w:r>
           </w:p>
         </w:tc>
@@ -1776,6 +1844,15 @@
           <w:szCs w:val="18"/>
         </w:rPr>
         <w:tab/>
+      </w:r>
+      <w:proofErr w:type="gramStart"/>
+      <w:r>
+        <w:rPr>
+          <w:rFonts w:ascii="Paul Grotesk Soft" w:hAnsi="Paul Grotesk Soft" w:cs="Arial"/>
+          <w:color w:val="000000"/>
+          <w:sz w:val="18"/>
+          <w:szCs w:val="18"/>
+        </w:rPr>
         <w:t>200</w:t>
       </w:r>
       <w:r>
@@ -1785,7 +1862,17 @@
           <w:sz w:val="18"/>
           <w:szCs w:val="18"/>
         </w:rPr>
-        <w:t xml:space="preserve"> ; Mischproben:  </w:t>
+        <w:t xml:space="preserve"> ;</w:t>
+      </w:r>
+      <w:proofErr w:type="gramEnd"/>
+      <w:r>
+        <w:rPr>
+          <w:rFonts w:ascii="Paul Grotesk Soft" w:hAnsi="Paul Grotesk Soft" w:cs="Arial"/>
+          <w:color w:val="000000"/>
+          <w:sz w:val="18"/>
+          <w:szCs w:val="18"/>
+        </w:rPr>
+        <w:t xml:space="preserve"> Mischproben:  </w:t>
       </w:r>
       <w:r>
         <w:rPr>
@@ -2030,6 +2117,35 @@
           <w:szCs w:val="18"/>
         </w:rPr>
         <w:t xml:space="preserve">19. Ort: Castrop-Rauxel, </w:t>
+      </w:r>
+      <w:r>
+        <w:rPr>
+          <w:rFonts w:ascii="Paul Grotesk Soft" w:hAnsi="Paul Grotesk Soft" w:cs="Arial"/>
+          <w:color w:val="000000"/>
+          <w:sz w:val="18"/>
+          <w:szCs w:val="18"/>
+        </w:rPr>
+        <w:t xml:space="preserve">den {{ </w:t>
+      </w:r>
+      <w:proofErr w:type="spellStart"/>
+      <w:r>
+        <w:rPr>
+          <w:rFonts w:ascii="Paul Grotesk Soft" w:hAnsi="Paul Grotesk Soft" w:cs="Arial"/>
+          <w:color w:val="000000"/>
+          <w:sz w:val="18"/>
+          <w:szCs w:val="18"/>
+        </w:rPr>
+        <w:t>datum</w:t>
+      </w:r>
+      <w:proofErr w:type="spellEnd"/>
+      <w:r>
+        <w:rPr>
+          <w:rFonts w:ascii="Paul Grotesk Soft" w:hAnsi="Paul Grotesk Soft" w:cs="Arial"/>
+          <w:color w:val="000000"/>
+          <w:sz w:val="18"/>
+          <w:szCs w:val="18"/>
+        </w:rPr>
+        <w:t xml:space="preserve"> }}</w:t>
       </w:r>
       <w:r>
         <w:rPr>
@@ -2243,6 +2359,9 @@
       <w:jc w:val="right"/>
     </w:pPr>
     <w:r>
+      <w:rPr>
+        <w:noProof/>
+      </w:rPr>
       <w:pict w14:anchorId="0E75816C">
         <v:shapetype id="_x0000_t75" coordsize="21600,21600" o:spt="75" o:preferrelative="t" path="m@4@5l@4@11@9@11@9@5xe" filled="f" stroked="f">
           <v:stroke joinstyle="miter"/>
@@ -2263,7 +2382,7 @@
           <v:path o:extrusionok="f" gradientshapeok="t" o:connecttype="rect"/>
           <o:lock v:ext="edit" aspectratio="t"/>
         </v:shapetype>
-        <v:shape id="_x0000_i1026" type="#_x0000_t75" style="width:171.75pt;height:38.3pt">
+        <v:shape id="_x0000_i1026" type="#_x0000_t75" alt="" style="width:171.65pt;height:38.1pt;mso-width-percent:0;mso-height-percent:0;mso-width-percent:0;mso-height-percent:0">
           <v:imagedata r:id="rId1" o:title="ahv_Verwaltungs_Vertriebs_GmbH_mit Zusatz_klein"/>
         </v:shape>
       </w:pict>
@@ -2430,7 +2549,6 @@
     <w:lsdException w:name="Table Web 1" w:semiHidden="1" w:unhideWhenUsed="1"/>
     <w:lsdException w:name="Table Web 2" w:semiHidden="1" w:unhideWhenUsed="1"/>
     <w:lsdException w:name="Table Web 3" w:semiHidden="1" w:unhideWhenUsed="1"/>
-    <w:lsdException w:name="Table Grid" w:semiHidden="1" w:unhideWhenUsed="1"/>
     <w:lsdException w:name="Table Theme" w:semiHidden="1" w:unhideWhenUsed="1"/>
     <w:lsdException w:name="Placeholder Text" w:semiHidden="1" w:uiPriority="99"/>
     <w:lsdException w:name="No Spacing" w:uiPriority="1" w:qFormat="1"/>

--- a/vorlagen/PnP Output 4000 t.docx
+++ b/vorlagen/PnP Output 4000 t.docx
@@ -101,27 +101,7 @@
           <w:sz w:val="18"/>
           <w:szCs w:val="18"/>
         </w:rPr>
-        <w:t xml:space="preserve">1. </w:t>
-      </w:r>
-      <w:proofErr w:type="spellStart"/>
-      <w:r>
-        <w:rPr>
-          <w:rFonts w:ascii="Paul Grotesk Soft" w:hAnsi="Paul Grotesk Soft" w:cs="Arial"/>
-          <w:color w:val="000000"/>
-          <w:sz w:val="18"/>
-          <w:szCs w:val="18"/>
-        </w:rPr>
-        <w:t>Anfallstelle</w:t>
-      </w:r>
-      <w:proofErr w:type="spellEnd"/>
-      <w:r>
-        <w:rPr>
-          <w:rFonts w:ascii="Paul Grotesk Soft" w:hAnsi="Paul Grotesk Soft" w:cs="Arial"/>
-          <w:color w:val="000000"/>
-          <w:sz w:val="18"/>
-          <w:szCs w:val="18"/>
-        </w:rPr>
-        <w:t>:</w:t>
+        <w:t>1. Anfallstelle:</w:t>
       </w:r>
       <w:r>
         <w:rPr>
@@ -385,27 +365,7 @@
           <w:sz w:val="18"/>
           <w:szCs w:val="18"/>
         </w:rPr>
-        <w:t xml:space="preserve">4. </w:t>
-      </w:r>
-      <w:proofErr w:type="spellStart"/>
-      <w:r>
-        <w:rPr>
-          <w:rFonts w:ascii="Paul Grotesk Soft" w:hAnsi="Paul Grotesk Soft" w:cs="Arial"/>
-          <w:color w:val="000000"/>
-          <w:sz w:val="18"/>
-          <w:szCs w:val="18"/>
-        </w:rPr>
-        <w:t>Probenahmetag</w:t>
-      </w:r>
-      <w:proofErr w:type="spellEnd"/>
-      <w:r>
-        <w:rPr>
-          <w:rFonts w:ascii="Paul Grotesk Soft" w:hAnsi="Paul Grotesk Soft" w:cs="Arial"/>
-          <w:color w:val="000000"/>
-          <w:sz w:val="18"/>
-          <w:szCs w:val="18"/>
-        </w:rPr>
-        <w:t>:</w:t>
+        <w:t>4. Probenahmetag:</w:t>
       </w:r>
       <w:r>
         <w:rPr>
@@ -418,36 +378,14 @@
       </w:r>
       <w:bookmarkStart w:id="0" w:name="_Hlk99030229"/>
       <w:bookmarkEnd w:id="0"/>
-      <w:proofErr w:type="gramStart"/>
-      <w:r>
-        <w:rPr>
-          <w:rFonts w:ascii="Paul Grotesk Soft" w:hAnsi="Paul Grotesk Soft" w:cs="Arial"/>
-          <w:color w:val="000000"/>
-          <w:sz w:val="18"/>
-          <w:szCs w:val="18"/>
-        </w:rPr>
-        <w:t xml:space="preserve">{{ </w:t>
-      </w:r>
-      <w:proofErr w:type="spellStart"/>
-      <w:r>
-        <w:rPr>
-          <w:rFonts w:ascii="Paul Grotesk Soft" w:hAnsi="Paul Grotesk Soft" w:cs="Arial"/>
-          <w:color w:val="000000"/>
-          <w:sz w:val="18"/>
-          <w:szCs w:val="18"/>
-        </w:rPr>
-        <w:t>datum</w:t>
-      </w:r>
-      <w:proofErr w:type="spellEnd"/>
-      <w:proofErr w:type="gramEnd"/>
-      <w:r>
-        <w:rPr>
-          <w:rFonts w:ascii="Paul Grotesk Soft" w:hAnsi="Paul Grotesk Soft" w:cs="Arial"/>
-          <w:color w:val="000000"/>
-          <w:sz w:val="18"/>
-          <w:szCs w:val="18"/>
-        </w:rPr>
-        <w:t xml:space="preserve"> }}</w:t>
+      <w:r>
+        <w:rPr>
+          <w:rFonts w:ascii="Paul Grotesk Soft" w:hAnsi="Paul Grotesk Soft" w:cs="Arial"/>
+          <w:color w:val="000000"/>
+          <w:sz w:val="18"/>
+          <w:szCs w:val="18"/>
+        </w:rPr>
+        <w:t>{{ datum }}</w:t>
       </w:r>
     </w:p>
     <w:p>
@@ -502,36 +440,14 @@
         <w:tab/>
         <w:t xml:space="preserve"> </w:t>
       </w:r>
-      <w:proofErr w:type="gramStart"/>
-      <w:r>
-        <w:rPr>
-          <w:rFonts w:ascii="Paul Grotesk Soft" w:hAnsi="Paul Grotesk Soft" w:cs="Arial"/>
-          <w:color w:val="000000"/>
-          <w:sz w:val="18"/>
-          <w:szCs w:val="18"/>
-        </w:rPr>
-        <w:t xml:space="preserve">{{ </w:t>
-      </w:r>
-      <w:proofErr w:type="spellStart"/>
-      <w:r>
-        <w:rPr>
-          <w:rFonts w:ascii="Paul Grotesk Soft" w:hAnsi="Paul Grotesk Soft" w:cs="Arial"/>
-          <w:color w:val="000000"/>
-          <w:sz w:val="18"/>
-          <w:szCs w:val="18"/>
-        </w:rPr>
-        <w:t>probenehmer</w:t>
-      </w:r>
-      <w:proofErr w:type="spellEnd"/>
-      <w:proofErr w:type="gramEnd"/>
-      <w:r>
-        <w:rPr>
-          <w:rFonts w:ascii="Paul Grotesk Soft" w:hAnsi="Paul Grotesk Soft" w:cs="Arial"/>
-          <w:color w:val="000000"/>
-          <w:sz w:val="18"/>
-          <w:szCs w:val="18"/>
-        </w:rPr>
-        <w:t xml:space="preserve"> }}</w:t>
+      <w:r>
+        <w:rPr>
+          <w:rFonts w:ascii="Paul Grotesk Soft" w:hAnsi="Paul Grotesk Soft" w:cs="Arial"/>
+          <w:color w:val="000000"/>
+          <w:sz w:val="18"/>
+          <w:szCs w:val="18"/>
+        </w:rPr>
+        <w:t>{{ probenehmer }}</w:t>
       </w:r>
     </w:p>
     <w:p>
@@ -585,27 +501,15 @@
         </w:rPr>
         <w:tab/>
       </w:r>
-      <w:proofErr w:type="gramStart"/>
-      <w:r>
-        <w:rPr>
-          <w:rFonts w:ascii="Paul Grotesk Soft" w:hAnsi="Paul Grotesk Soft" w:cs="Arial"/>
-          <w:color w:val="000000"/>
-          <w:sz w:val="18"/>
-          <w:szCs w:val="18"/>
-        </w:rPr>
-        <w:t xml:space="preserve">{{ </w:t>
-      </w:r>
-      <w:proofErr w:type="spellStart"/>
-      <w:r>
-        <w:rPr>
-          <w:rFonts w:ascii="Paul Grotesk Soft" w:hAnsi="Paul Grotesk Soft" w:cs="Arial"/>
-          <w:color w:val="000000"/>
-          <w:sz w:val="18"/>
-          <w:szCs w:val="18"/>
-        </w:rPr>
-        <w:t>anwesende</w:t>
-      </w:r>
-      <w:proofErr w:type="gramEnd"/>
+      <w:r>
+        <w:rPr>
+          <w:rFonts w:ascii="Paul Grotesk Soft" w:hAnsi="Paul Grotesk Soft" w:cs="Arial"/>
+          <w:color w:val="000000"/>
+          <w:sz w:val="18"/>
+          <w:szCs w:val="18"/>
+        </w:rPr>
+        <w:t>{{ anwesende</w:t>
+      </w:r>
       <w:r>
         <w:rPr>
           <w:rFonts w:ascii="Paul Grotesk Soft" w:hAnsi="Paul Grotesk Soft" w:cs="Arial"/>
@@ -622,17 +526,7 @@
           <w:sz w:val="18"/>
           <w:szCs w:val="18"/>
         </w:rPr>
-        <w:t>personen</w:t>
-      </w:r>
-      <w:proofErr w:type="spellEnd"/>
-      <w:r>
-        <w:rPr>
-          <w:rFonts w:ascii="Paul Grotesk Soft" w:hAnsi="Paul Grotesk Soft" w:cs="Arial"/>
-          <w:color w:val="000000"/>
-          <w:sz w:val="18"/>
-          <w:szCs w:val="18"/>
-        </w:rPr>
-        <w:t xml:space="preserve"> }}</w:t>
+        <w:t>personen }}</w:t>
       </w:r>
       <w:r>
         <w:rPr>
@@ -1039,7 +933,6 @@
               </w:rPr>
               <w:t xml:space="preserve">Output AHV </w:t>
             </w:r>
-            <w:proofErr w:type="gramStart"/>
             <w:r>
               <w:rPr>
                 <w:rFonts w:ascii="Paul Grotesk Soft" w:hAnsi="Paul Grotesk Soft" w:cs="Arial"/>
@@ -1047,37 +940,7 @@
                 <w:sz w:val="18"/>
                 <w:szCs w:val="18"/>
               </w:rPr>
-              <w:t xml:space="preserve">{{ </w:t>
-            </w:r>
-            <w:proofErr w:type="spellStart"/>
-            <w:r>
-              <w:rPr>
-                <w:rFonts w:ascii="Paul Grotesk Soft" w:hAnsi="Paul Grotesk Soft" w:cs="Arial"/>
-                <w:color w:val="000000"/>
-                <w:sz w:val="18"/>
-                <w:szCs w:val="18"/>
-              </w:rPr>
-              <w:t>output</w:t>
-            </w:r>
-            <w:proofErr w:type="gramEnd"/>
-            <w:r>
-              <w:rPr>
-                <w:rFonts w:ascii="Paul Grotesk Soft" w:hAnsi="Paul Grotesk Soft" w:cs="Arial"/>
-                <w:color w:val="000000"/>
-                <w:sz w:val="18"/>
-                <w:szCs w:val="18"/>
-              </w:rPr>
-              <w:t>_nr</w:t>
-            </w:r>
-            <w:proofErr w:type="spellEnd"/>
-            <w:r>
-              <w:rPr>
-                <w:rFonts w:ascii="Paul Grotesk Soft" w:hAnsi="Paul Grotesk Soft" w:cs="Arial"/>
-                <w:color w:val="000000"/>
-                <w:sz w:val="18"/>
-                <w:szCs w:val="18"/>
-              </w:rPr>
-              <w:t xml:space="preserve"> }}</w:t>
+              <w:t>{{ output_nr }}</w:t>
             </w:r>
           </w:p>
         </w:tc>
@@ -1108,7 +971,6 @@
               </w:rPr>
               <w:t xml:space="preserve">Output AHV </w:t>
             </w:r>
-            <w:proofErr w:type="gramStart"/>
             <w:r>
               <w:rPr>
                 <w:rFonts w:ascii="Paul Grotesk Soft" w:hAnsi="Paul Grotesk Soft" w:cs="Arial"/>
@@ -1116,35 +978,7 @@
                 <w:sz w:val="18"/>
                 <w:szCs w:val="18"/>
               </w:rPr>
-              <w:t>{{ output</w:t>
-            </w:r>
-            <w:proofErr w:type="gramEnd"/>
-            <w:r>
-              <w:rPr>
-                <w:rFonts w:ascii="Paul Grotesk Soft" w:hAnsi="Paul Grotesk Soft" w:cs="Arial"/>
-                <w:color w:val="000000"/>
-                <w:sz w:val="18"/>
-                <w:szCs w:val="18"/>
-              </w:rPr>
-              <w:t>_nr</w:t>
-            </w:r>
-            <w:r>
-              <w:rPr>
-                <w:rFonts w:ascii="Paul Grotesk Soft" w:hAnsi="Paul Grotesk Soft" w:cs="Arial"/>
-                <w:color w:val="000000"/>
-                <w:sz w:val="18"/>
-                <w:szCs w:val="18"/>
-              </w:rPr>
-              <w:t>_1</w:t>
-            </w:r>
-            <w:r>
-              <w:rPr>
-                <w:rFonts w:ascii="Paul Grotesk Soft" w:hAnsi="Paul Grotesk Soft" w:cs="Arial"/>
-                <w:color w:val="000000"/>
-                <w:sz w:val="18"/>
-                <w:szCs w:val="18"/>
-              </w:rPr>
-              <w:t xml:space="preserve"> </w:t>
+              <w:t xml:space="preserve">{{ output_nr_1 </w:t>
             </w:r>
             <w:r>
               <w:rPr>
@@ -1186,7 +1020,6 @@
               <w:lastRenderedPageBreak/>
               <w:t xml:space="preserve">Output AHV </w:t>
             </w:r>
-            <w:proofErr w:type="gramStart"/>
             <w:r>
               <w:rPr>
                 <w:rFonts w:ascii="Paul Grotesk Soft" w:hAnsi="Paul Grotesk Soft" w:cs="Arial"/>
@@ -1194,35 +1027,7 @@
                 <w:sz w:val="18"/>
                 <w:szCs w:val="18"/>
               </w:rPr>
-              <w:t>{{ output</w:t>
-            </w:r>
-            <w:proofErr w:type="gramEnd"/>
-            <w:r>
-              <w:rPr>
-                <w:rFonts w:ascii="Paul Grotesk Soft" w:hAnsi="Paul Grotesk Soft" w:cs="Arial"/>
-                <w:color w:val="000000"/>
-                <w:sz w:val="18"/>
-                <w:szCs w:val="18"/>
-              </w:rPr>
-              <w:t>_nr</w:t>
-            </w:r>
-            <w:r>
-              <w:rPr>
-                <w:rFonts w:ascii="Paul Grotesk Soft" w:hAnsi="Paul Grotesk Soft" w:cs="Arial"/>
-                <w:color w:val="000000"/>
-                <w:sz w:val="18"/>
-                <w:szCs w:val="18"/>
-              </w:rPr>
-              <w:t>_2</w:t>
-            </w:r>
-            <w:r>
-              <w:rPr>
-                <w:rFonts w:ascii="Paul Grotesk Soft" w:hAnsi="Paul Grotesk Soft" w:cs="Arial"/>
-                <w:color w:val="000000"/>
-                <w:sz w:val="18"/>
-                <w:szCs w:val="18"/>
-              </w:rPr>
-              <w:t xml:space="preserve"> </w:t>
+              <w:t xml:space="preserve">{{ output_nr_2 </w:t>
             </w:r>
             <w:r>
               <w:rPr>
@@ -1264,7 +1069,6 @@
               <w:lastRenderedPageBreak/>
               <w:t xml:space="preserve">Output AHV </w:t>
             </w:r>
-            <w:proofErr w:type="gramStart"/>
             <w:r>
               <w:rPr>
                 <w:rFonts w:ascii="Paul Grotesk Soft" w:hAnsi="Paul Grotesk Soft" w:cs="Arial"/>
@@ -1272,35 +1076,7 @@
                 <w:sz w:val="18"/>
                 <w:szCs w:val="18"/>
               </w:rPr>
-              <w:t>{{ output</w:t>
-            </w:r>
-            <w:proofErr w:type="gramEnd"/>
-            <w:r>
-              <w:rPr>
-                <w:rFonts w:ascii="Paul Grotesk Soft" w:hAnsi="Paul Grotesk Soft" w:cs="Arial"/>
-                <w:color w:val="000000"/>
-                <w:sz w:val="18"/>
-                <w:szCs w:val="18"/>
-              </w:rPr>
-              <w:t>_nr</w:t>
-            </w:r>
-            <w:r>
-              <w:rPr>
-                <w:rFonts w:ascii="Paul Grotesk Soft" w:hAnsi="Paul Grotesk Soft" w:cs="Arial"/>
-                <w:color w:val="000000"/>
-                <w:sz w:val="18"/>
-                <w:szCs w:val="18"/>
-              </w:rPr>
-              <w:t>_3</w:t>
-            </w:r>
-            <w:r>
-              <w:rPr>
-                <w:rFonts w:ascii="Paul Grotesk Soft" w:hAnsi="Paul Grotesk Soft" w:cs="Arial"/>
-                <w:color w:val="000000"/>
-                <w:sz w:val="18"/>
-                <w:szCs w:val="18"/>
-              </w:rPr>
-              <w:t xml:space="preserve"> </w:t>
+              <w:t xml:space="preserve">{{ output_nr_3 </w:t>
             </w:r>
             <w:r>
               <w:rPr>
@@ -1596,27 +1372,7 @@
           <w:sz w:val="18"/>
           <w:szCs w:val="18"/>
         </w:rPr>
-        <w:t xml:space="preserve">14. </w:t>
-      </w:r>
-      <w:proofErr w:type="spellStart"/>
-      <w:r>
-        <w:rPr>
-          <w:rFonts w:ascii="Paul Grotesk Soft" w:hAnsi="Paul Grotesk Soft" w:cs="Arial"/>
-          <w:color w:val="000000"/>
-          <w:sz w:val="18"/>
-          <w:szCs w:val="18"/>
-        </w:rPr>
-        <w:t>Probenahmeverfahren</w:t>
-      </w:r>
-      <w:proofErr w:type="spellEnd"/>
-      <w:r>
-        <w:rPr>
-          <w:rFonts w:ascii="Paul Grotesk Soft" w:hAnsi="Paul Grotesk Soft" w:cs="Arial"/>
-          <w:color w:val="000000"/>
-          <w:sz w:val="18"/>
-          <w:szCs w:val="18"/>
-        </w:rPr>
-        <w:t xml:space="preserve">:  </w:t>
+        <w:t xml:space="preserve">14. Probenahmeverfahren:  </w:t>
       </w:r>
       <w:r>
         <w:rPr>
@@ -1706,27 +1462,7 @@
           <w:sz w:val="18"/>
           <w:szCs w:val="18"/>
         </w:rPr>
-        <w:t xml:space="preserve"> </w:t>
-      </w:r>
-      <w:proofErr w:type="spellStart"/>
-      <w:r>
-        <w:rPr>
-          <w:rFonts w:ascii="Paul Grotesk Soft" w:hAnsi="Paul Grotesk Soft" w:cs="Arial"/>
-          <w:color w:val="000000"/>
-          <w:sz w:val="18"/>
-          <w:szCs w:val="18"/>
-        </w:rPr>
-        <w:t>Viertelung</w:t>
-      </w:r>
-      <w:proofErr w:type="spellEnd"/>
-      <w:r>
-        <w:rPr>
-          <w:rFonts w:ascii="Paul Grotesk Soft" w:hAnsi="Paul Grotesk Soft" w:cs="Arial"/>
-          <w:color w:val="000000"/>
-          <w:sz w:val="18"/>
-          <w:szCs w:val="18"/>
-        </w:rPr>
-        <w:t xml:space="preserve">. </w:t>
+        <w:t xml:space="preserve"> Viertelung. </w:t>
       </w:r>
     </w:p>
     <w:p>
@@ -1755,25 +1491,14 @@
         </w:rPr>
         <w:tab/>
       </w:r>
-      <w:proofErr w:type="spellStart"/>
-      <w:r>
-        <w:rPr>
-          <w:rFonts w:ascii="Paul Grotesk Soft" w:hAnsi="Paul Grotesk Soft" w:cs="Arial"/>
-          <w:color w:val="000000"/>
-          <w:sz w:val="18"/>
-          <w:szCs w:val="18"/>
-        </w:rPr>
-        <w:t>Großstückiges</w:t>
-      </w:r>
-      <w:proofErr w:type="spellEnd"/>
-      <w:r>
-        <w:rPr>
-          <w:rFonts w:ascii="Paul Grotesk Soft" w:hAnsi="Paul Grotesk Soft" w:cs="Arial"/>
-          <w:color w:val="000000"/>
-          <w:sz w:val="18"/>
-          <w:szCs w:val="18"/>
-        </w:rPr>
-        <w:t xml:space="preserve"> Material wurde auf ca. 1 cm </w:t>
+      <w:r>
+        <w:rPr>
+          <w:rFonts w:ascii="Paul Grotesk Soft" w:hAnsi="Paul Grotesk Soft" w:cs="Arial"/>
+          <w:color w:val="000000"/>
+          <w:sz w:val="18"/>
+          <w:szCs w:val="18"/>
+        </w:rPr>
+        <w:t xml:space="preserve">Großstückiges Material wurde auf ca. 1 cm </w:t>
       </w:r>
       <w:r>
         <w:rPr>
@@ -1844,15 +1569,6 @@
           <w:szCs w:val="18"/>
         </w:rPr>
         <w:tab/>
-      </w:r>
-      <w:proofErr w:type="gramStart"/>
-      <w:r>
-        <w:rPr>
-          <w:rFonts w:ascii="Paul Grotesk Soft" w:hAnsi="Paul Grotesk Soft" w:cs="Arial"/>
-          <w:color w:val="000000"/>
-          <w:sz w:val="18"/>
-          <w:szCs w:val="18"/>
-        </w:rPr>
         <w:t>200</w:t>
       </w:r>
       <w:r>
@@ -1862,17 +1578,7 @@
           <w:sz w:val="18"/>
           <w:szCs w:val="18"/>
         </w:rPr>
-        <w:t xml:space="preserve"> ;</w:t>
-      </w:r>
-      <w:proofErr w:type="gramEnd"/>
-      <w:r>
-        <w:rPr>
-          <w:rFonts w:ascii="Paul Grotesk Soft" w:hAnsi="Paul Grotesk Soft" w:cs="Arial"/>
-          <w:color w:val="000000"/>
-          <w:sz w:val="18"/>
-          <w:szCs w:val="18"/>
-        </w:rPr>
-        <w:t xml:space="preserve"> Mischproben:  </w:t>
+        <w:t xml:space="preserve"> ; Mischproben:  </w:t>
       </w:r>
       <w:r>
         <w:rPr>
@@ -2125,27 +1831,7 @@
           <w:sz w:val="18"/>
           <w:szCs w:val="18"/>
         </w:rPr>
-        <w:t xml:space="preserve">den {{ </w:t>
-      </w:r>
-      <w:proofErr w:type="spellStart"/>
-      <w:r>
-        <w:rPr>
-          <w:rFonts w:ascii="Paul Grotesk Soft" w:hAnsi="Paul Grotesk Soft" w:cs="Arial"/>
-          <w:color w:val="000000"/>
-          <w:sz w:val="18"/>
-          <w:szCs w:val="18"/>
-        </w:rPr>
-        <w:t>datum</w:t>
-      </w:r>
-      <w:proofErr w:type="spellEnd"/>
-      <w:r>
-        <w:rPr>
-          <w:rFonts w:ascii="Paul Grotesk Soft" w:hAnsi="Paul Grotesk Soft" w:cs="Arial"/>
-          <w:color w:val="000000"/>
-          <w:sz w:val="18"/>
-          <w:szCs w:val="18"/>
-        </w:rPr>
-        <w:t xml:space="preserve"> }}</w:t>
+        <w:t>den {{ datum }}</w:t>
       </w:r>
       <w:r>
         <w:rPr>
@@ -2155,7 +1841,7 @@
           <w:szCs w:val="18"/>
         </w:rPr>
         <w:tab/>
-        <w:t xml:space="preserve">Unterschrift(en): Probenehmer:.................................................. </w:t>
+        <w:t xml:space="preserve">Unterschrift(en) Probenehmer:.................................................. </w:t>
       </w:r>
     </w:p>
     <w:p>
